--- a/spontaneous aspects.docx
+++ b/spontaneous aspects.docx
@@ -357,588 +357,576 @@
       </w:r>
     </w:p>
     <w:p>
-      <w:pPr>
-        <w:rPr>
-          <w:lang w:val="en-US"/>
-        </w:rPr>
-      </w:pPr>
-      <w:r>
-        <w:rPr>
-          <w:lang w:val="en-US"/>
-        </w:rPr>
+      <w:r>
         <w:t>Digging mark katz 11</w:t>
       </w:r>
+    </w:p>
+    <w:p/>
+    <w:p>
+      <w:pPr>
+        <w:rPr>
+          <w:b/>
+        </w:rPr>
+      </w:pPr>
+      <w:r>
+        <w:rPr>
+          <w:b/>
+        </w:rPr>
+        <w:t>2. Mixing</w:t>
+      </w:r>
+    </w:p>
+    <w:p>
+      <w:r>
+        <w:t>Format wars</w:t>
+      </w:r>
+    </w:p>
+    <w:p>
+      <w:pPr>
+        <w:rPr>
+          <w:lang w:val="en-US"/>
+        </w:rPr>
+      </w:pPr>
+      <w:r>
+        <w:rPr>
+          <w:lang w:val="en-US"/>
+        </w:rPr>
+        <w:t>Relevance of beatmatching skill? Risk of failure</w:t>
+      </w:r>
+    </w:p>
+    <w:p>
+      <w:pPr>
+        <w:rPr>
+          <w:lang w:val="en-US"/>
+        </w:rPr>
+      </w:pPr>
+      <w:r>
+        <w:rPr>
+          <w:lang w:val="en-US"/>
+        </w:rPr>
+        <w:t>Human element, authenticity, virtuosity, creativity</w:t>
+      </w:r>
+    </w:p>
+    <w:p>
+      <w:pPr>
+        <w:rPr>
+          <w:lang w:val="en-US"/>
+        </w:rPr>
+      </w:pPr>
+      <w:r>
+        <w:rPr>
+          <w:lang w:val="en-US"/>
+        </w:rPr>
+        <w:t>Sound quality</w:t>
+      </w:r>
+    </w:p>
+    <w:p>
+      <w:pPr>
+        <w:rPr>
+          <w:lang w:val="en-US"/>
+        </w:rPr>
+      </w:pPr>
+      <w:r>
+        <w:rPr>
+          <w:lang w:val="en-US"/>
+        </w:rPr>
+        <w:t>Degrees of difficulty</w:t>
+      </w:r>
+    </w:p>
+    <w:p>
+      <w:pPr>
+        <w:rPr>
+          <w:lang w:val="en-US"/>
+        </w:rPr>
+      </w:pPr>
+      <w:r>
+        <w:rPr>
+          <w:lang w:val="en-US"/>
+        </w:rPr>
+        <w:t>Learning vinyl helps: training ear, better for digital mixing</w:t>
+      </w:r>
+    </w:p>
+    <w:p>
+      <w:pPr>
+        <w:rPr>
+          <w:lang w:val="en-US"/>
+        </w:rPr>
+      </w:pPr>
+      <w:r>
+        <w:rPr>
+          <w:lang w:val="en-US"/>
+        </w:rPr>
+        <w:t>Feedback loop with technology</w:t>
+      </w:r>
+    </w:p>
+    <w:p>
+      <w:pPr>
+        <w:rPr>
+          <w:lang w:val="en-US"/>
+        </w:rPr>
+      </w:pPr>
+      <w:r>
+        <w:rPr>
+          <w:lang w:val="en-US"/>
+        </w:rPr>
+        <w:t>Physical relationship of sound with medium (-&gt; edison: corrupted sound!), aura!</w:t>
+      </w:r>
+    </w:p>
+    <w:p>
+      <w:pPr>
+        <w:rPr>
+          <w:lang w:val="en-US"/>
+        </w:rPr>
+      </w:pPr>
+      <w:r>
+        <w:rPr>
+          <w:lang w:val="en-US"/>
+        </w:rPr>
+        <w:t>Virtuosity: mind &amp; body (DJ culture in the mix p. 40) -&gt; matching tempo (cognitive) &amp; aligning beats (coordination)</w:t>
+      </w:r>
+    </w:p>
+    <w:p>
+      <w:pPr>
+        <w:rPr>
+          <w:lang w:val="en-US"/>
+        </w:rPr>
+      </w:pPr>
+      <w:r>
+        <w:rPr>
+          <w:lang w:val="en-US"/>
+        </w:rPr>
+        <w:t>Flow: acoustic level</w:t>
+      </w:r>
+    </w:p>
+    <w:p>
+      <w:pPr>
+        <w:rPr>
+          <w:lang w:val="en-US"/>
+        </w:rPr>
+      </w:pPr>
+      <w:r>
+        <w:rPr>
+          <w:lang w:val="en-US"/>
+        </w:rPr>
+        <w:t>Videogames thrill: fingers faster than mind</w:t>
+      </w:r>
+    </w:p>
+    <w:p>
+      <w:pPr>
+        <w:rPr>
+          <w:lang w:val="en-US"/>
+        </w:rPr>
+      </w:pPr>
+      <w:r>
+        <w:rPr>
+          <w:lang w:val="en-US"/>
+        </w:rPr>
+        <w:t>Sampling from tracks</w:t>
+      </w:r>
+    </w:p>
+    <w:p>
+      <w:pPr>
+        <w:rPr>
+          <w:lang w:val="en-US"/>
+        </w:rPr>
+      </w:pPr>
+      <w:r>
+        <w:rPr>
+          <w:lang w:val="en-US"/>
+        </w:rPr>
+        <w:t>Mood change parties (perfecting sound 47)</w:t>
+      </w:r>
+    </w:p>
+    <w:p>
+      <w:pPr>
+        <w:rPr>
+          <w:lang w:val="en-US"/>
+        </w:rPr>
+      </w:pPr>
+    </w:p>
+    <w:p>
+      <w:pPr>
+        <w:rPr>
+          <w:b/>
+          <w:lang w:val="en-US"/>
+        </w:rPr>
+      </w:pPr>
+      <w:r>
+        <w:rPr>
+          <w:b/>
+          <w:lang w:val="en-US"/>
+        </w:rPr>
+        <w:t>3. Wider context</w:t>
+      </w:r>
+    </w:p>
+    <w:p>
+      <w:pPr>
+        <w:rPr>
+          <w:b/>
+          <w:lang w:val="en-US"/>
+        </w:rPr>
+      </w:pPr>
+      <w:r>
+        <w:rPr>
+          <w:b/>
+          <w:lang w:val="en-US"/>
+        </w:rPr>
+        <w:t>“at some point in history nightclubs became places of grand spectacle – great throbbing systems of sound and light, otherworldly places that can shake the reality right out of your bones; and clubbers were transformed from members of an audience into active, reciprocating participants, vital components of the transcendent musical ritual.” Brewster 78</w:t>
+      </w:r>
+    </w:p>
+    <w:p>
+      <w:pPr>
+        <w:rPr>
+          <w:lang w:val="en-US"/>
+        </w:rPr>
+      </w:pPr>
+      <w:r>
+        <w:rPr>
+          <w:lang w:val="en-US"/>
+        </w:rPr>
+        <w:t>Position of DJ: stage or corner</w:t>
+      </w:r>
+    </w:p>
+    <w:p>
+      <w:pPr>
+        <w:rPr>
+          <w:lang w:val="en-US"/>
+        </w:rPr>
+      </w:pPr>
+      <w:r>
+        <w:rPr>
+          <w:lang w:val="en-US"/>
+        </w:rPr>
+        <w:t>Laptop hogging attention? Lack of “presence” (DJ culture in the mix, fischer-lichte)</w:t>
+      </w:r>
+    </w:p>
+    <w:p>
+      <w:pPr>
+        <w:rPr>
+          <w:lang w:val="en-US"/>
+        </w:rPr>
+      </w:pPr>
+      <w:r>
+        <w:rPr>
+          <w:lang w:val="en-US"/>
+        </w:rPr>
+        <w:t>Audience interaction with / influence on each other</w:t>
+      </w:r>
+    </w:p>
+    <w:p>
+      <w:pPr>
+        <w:rPr>
+          <w:lang w:val="en-US"/>
+        </w:rPr>
+      </w:pPr>
+      <w:r>
+        <w:rPr>
+          <w:lang w:val="en-US"/>
+        </w:rPr>
+        <w:lastRenderedPageBreak/>
+        <w:t>Sonic immersion</w:t>
+      </w:r>
+    </w:p>
+    <w:p>
+      <w:pPr>
+        <w:rPr>
+          <w:lang w:val="en-US"/>
+        </w:rPr>
+      </w:pPr>
+      <w:r>
+        <w:rPr>
+          <w:lang w:val="en-US"/>
+        </w:rPr>
+        <w:t>Reading the crowd, feedback loop, power relations</w:t>
+      </w:r>
+    </w:p>
+    <w:p>
+      <w:pPr>
+        <w:rPr>
+          <w:lang w:val="en-US"/>
+        </w:rPr>
+      </w:pPr>
+      <w:r>
+        <w:rPr>
+          <w:lang w:val="en-US"/>
+        </w:rPr>
+        <w:t>Performance stuff from books:</w:t>
+      </w:r>
+    </w:p>
+    <w:p>
+      <w:pPr>
+        <w:rPr>
+          <w:lang w:val="en-US"/>
+        </w:rPr>
+      </w:pPr>
+      <w:r>
+        <w:rPr>
+          <w:lang w:val="en-US"/>
+        </w:rPr>
+        <w:tab/>
+        <w:t>Liminality</w:t>
+      </w:r>
+    </w:p>
+    <w:p>
+      <w:pPr>
+        <w:rPr>
+          <w:lang w:val="en-US"/>
+        </w:rPr>
+      </w:pPr>
+      <w:r>
+        <w:rPr>
+          <w:lang w:val="en-US"/>
+        </w:rPr>
+        <w:tab/>
+        <w:t>Holy ritual</w:t>
+      </w:r>
+      <w:r>
+        <w:rPr>
+          <w:lang w:val="en-US"/>
+        </w:rPr>
+        <w:t>, basic human need (even monkeys – schechner 154f)</w:t>
+      </w:r>
+    </w:p>
+    <w:p>
+      <w:pPr>
+        <w:rPr>
+          <w:lang w:val="en-US"/>
+        </w:rPr>
+      </w:pPr>
+      <w:r>
+        <w:rPr>
+          <w:lang w:val="en-US"/>
+        </w:rPr>
+        <w:tab/>
+        <w:t>Special place, time, rules, people, dressing up, outside of everyday</w:t>
+      </w:r>
+    </w:p>
+    <w:p>
+      <w:pPr>
+        <w:rPr>
+          <w:lang w:val="en-US"/>
+        </w:rPr>
+      </w:pPr>
+      <w:r>
+        <w:rPr>
+          <w:lang w:val="en-US"/>
+        </w:rPr>
+        <w:tab/>
+        <w:t>Different balance performer-audience for DJ</w:t>
+      </w:r>
+    </w:p>
+    <w:p>
+      <w:pPr>
+        <w:rPr>
+          <w:lang w:val="en-US"/>
+        </w:rPr>
+      </w:pPr>
+      <w:r>
+        <w:rPr>
+          <w:lang w:val="en-US"/>
+        </w:rPr>
+        <w:tab/>
+        <w:t>Art as event (schechner actuals), structure (beginning, middle, end)</w:t>
+      </w:r>
+    </w:p>
+    <w:p>
+      <w:pPr>
+        <w:rPr>
+          <w:lang w:val="en-US"/>
+        </w:rPr>
+      </w:pPr>
+      <w:r>
+        <w:rPr>
+          <w:lang w:val="en-US"/>
+        </w:rPr>
+        <w:tab/>
+        <w:t>-&gt; process, not product</w:t>
+      </w:r>
+    </w:p>
+    <w:p>
+      <w:pPr>
+        <w:rPr>
+          <w:lang w:val="en-US"/>
+        </w:rPr>
+      </w:pPr>
+      <w:r>
+        <w:rPr>
+          <w:lang w:val="en-US"/>
+        </w:rPr>
+        <w:tab/>
+        <w:t>Schechner 169 “gathering/disparsing – preparation/cooling off”</w:t>
+      </w:r>
+    </w:p>
+    <w:p>
+      <w:pPr>
+        <w:rPr>
+          <w:lang w:val="en-US"/>
+        </w:rPr>
+      </w:pPr>
+      <w:r>
+        <w:rPr>
+          <w:lang w:val="en-US"/>
+        </w:rPr>
+        <w:tab/>
+        <w:t>Fischer-lichte autopoiesis</w:t>
+      </w:r>
+    </w:p>
+    <w:p>
+      <w:pPr>
+        <w:rPr>
+          <w:lang w:val="en-US"/>
+        </w:rPr>
+      </w:pPr>
+      <w:r>
+        <w:rPr>
+          <w:lang w:val="en-US"/>
+        </w:rPr>
+        <w:tab/>
+        <w:t>Liveness</w:t>
+      </w:r>
+    </w:p>
+    <w:p>
+      <w:pPr>
+        <w:rPr>
+          <w:lang w:val="en-US"/>
+        </w:rPr>
+      </w:pPr>
+      <w:r>
+        <w:rPr>
+          <w:lang w:val="en-US"/>
+        </w:rPr>
+        <w:tab/>
+        <w:t>Schechner “selective inattention”</w:t>
+      </w:r>
+    </w:p>
+    <w:p>
+      <w:pPr>
+        <w:rPr>
+          <w:lang w:val="en-US"/>
+        </w:rPr>
+      </w:pPr>
+      <w:r>
+        <w:rPr>
+          <w:lang w:val="en-US"/>
+        </w:rPr>
+        <w:t>The audience is the performance</w:t>
+      </w:r>
+    </w:p>
+    <w:p>
+      <w:pPr>
+        <w:rPr>
+          <w:lang w:val="en-US"/>
+        </w:rPr>
+      </w:pPr>
+      <w:r>
+        <w:rPr>
+          <w:lang w:val="en-US"/>
+        </w:rPr>
+        <w:t>DJ as medium between music and people</w:t>
+      </w:r>
+    </w:p>
+    <w:p>
+      <w:pPr>
+        <w:rPr>
+          <w:lang w:val="en-US"/>
+        </w:rPr>
+      </w:pPr>
+      <w:r>
+        <w:rPr>
+          <w:lang w:val="en-US"/>
+        </w:rPr>
+        <w:t>Sampling tracks from universe of music</w:t>
+      </w:r>
+    </w:p>
+    <w:p>
+      <w:pPr>
+        <w:rPr>
+          <w:lang w:val="en-US"/>
+        </w:rPr>
+      </w:pPr>
+      <w:r>
+        <w:rPr>
+          <w:lang w:val="en-US"/>
+        </w:rPr>
+        <w:t>Requests: terry noel and john wayne brewster 76-7</w:t>
+      </w:r>
+    </w:p>
+    <w:p>
+      <w:pPr>
+        <w:rPr>
+          <w:lang w:val="en-US"/>
+        </w:rPr>
+      </w:pPr>
+      <w:r>
+        <w:rPr>
+          <w:lang w:val="en-US"/>
+        </w:rPr>
+        <w:t>“Now that the relation between music and audience was interactive, the audience had become part of the even</w:t>
+      </w:r>
+      <w:r>
+        <w:rPr>
+          <w:lang w:val="en-US"/>
+        </w:rPr>
+        <w:t>t</w:t>
+      </w:r>
+      <w:r>
+        <w:rPr>
+          <w:lang w:val="en-US"/>
+        </w:rPr>
+        <w:t xml:space="preserve"> – in </w:t>
+      </w:r>
+      <w:r>
+        <w:rPr>
+          <w:lang w:val="en-US"/>
+        </w:rPr>
+        <w:t>s</w:t>
+      </w:r>
+      <w:r>
+        <w:rPr>
+          <w:lang w:val="en-US"/>
+        </w:rPr>
+        <w:t>ome sense, the audience was the event, and the Dj a responsive control</w:t>
+      </w:r>
+      <w:r>
+        <w:rPr>
+          <w:lang w:val="en-US"/>
+        </w:rPr>
+        <w:t>l</w:t>
+      </w:r>
+      <w:r>
+        <w:rPr>
+          <w:lang w:val="en-US"/>
+        </w:rPr>
+        <w:t>er of their pleasure.” Brewster 83</w:t>
+      </w:r>
+    </w:p>
+    <w:p>
+      <w:pPr>
+        <w:rPr>
+          <w:lang w:val="en-US"/>
+        </w:rPr>
+      </w:pPr>
+    </w:p>
+    <w:p>
+      <w:pPr>
+        <w:rPr>
+          <w:lang w:val="en-US"/>
+        </w:rPr>
+      </w:pPr>
+      <w:r>
+        <w:rPr>
+          <w:lang w:val="en-US"/>
+        </w:rPr>
+        <w:t>Some DJs don’t look like they’re having a good time. David always looked like he was having a great time” brewster 171</w:t>
+      </w:r>
+    </w:p>
+    <w:p>
+      <w:pPr>
+        <w:rPr>
+          <w:lang w:val="en-US"/>
+        </w:rPr>
+      </w:pPr>
       <w:bookmarkStart w:id="0" w:name="_GoBack"/>
       <w:bookmarkEnd w:id="0"/>
-    </w:p>
-    <w:p>
-      <w:pPr>
-        <w:rPr>
-          <w:lang w:val="en-US"/>
-        </w:rPr>
-      </w:pPr>
-    </w:p>
-    <w:p>
-      <w:pPr>
-        <w:rPr>
-          <w:b/>
-          <w:lang w:val="en-US"/>
-        </w:rPr>
-      </w:pPr>
-      <w:r>
-        <w:rPr>
-          <w:b/>
-          <w:lang w:val="en-US"/>
-        </w:rPr>
-        <w:t>2. Mixing</w:t>
-      </w:r>
-    </w:p>
-    <w:p>
-      <w:pPr>
-        <w:rPr>
-          <w:lang w:val="en-US"/>
-        </w:rPr>
-      </w:pPr>
-      <w:r>
-        <w:rPr>
-          <w:lang w:val="en-US"/>
-        </w:rPr>
-        <w:t>Format wars</w:t>
-      </w:r>
-    </w:p>
-    <w:p>
-      <w:pPr>
-        <w:rPr>
-          <w:lang w:val="en-US"/>
-        </w:rPr>
-      </w:pPr>
-      <w:r>
-        <w:rPr>
-          <w:lang w:val="en-US"/>
-        </w:rPr>
-        <w:t>Relevance of beatmatching skill? Risk of failure</w:t>
-      </w:r>
-    </w:p>
-    <w:p>
-      <w:pPr>
-        <w:rPr>
-          <w:lang w:val="en-US"/>
-        </w:rPr>
-      </w:pPr>
-      <w:r>
-        <w:rPr>
-          <w:lang w:val="en-US"/>
-        </w:rPr>
-        <w:t>Human element, authenticity, virtuosity, creativity</w:t>
-      </w:r>
-    </w:p>
-    <w:p>
-      <w:pPr>
-        <w:rPr>
-          <w:lang w:val="en-US"/>
-        </w:rPr>
-      </w:pPr>
-      <w:r>
-        <w:rPr>
-          <w:lang w:val="en-US"/>
-        </w:rPr>
-        <w:t>Sound quality</w:t>
-      </w:r>
-    </w:p>
-    <w:p>
-      <w:pPr>
-        <w:rPr>
-          <w:lang w:val="en-US"/>
-        </w:rPr>
-      </w:pPr>
-      <w:r>
-        <w:rPr>
-          <w:lang w:val="en-US"/>
-        </w:rPr>
-        <w:t>Degrees of difficulty</w:t>
-      </w:r>
-    </w:p>
-    <w:p>
-      <w:pPr>
-        <w:rPr>
-          <w:lang w:val="en-US"/>
-        </w:rPr>
-      </w:pPr>
-      <w:r>
-        <w:rPr>
-          <w:lang w:val="en-US"/>
-        </w:rPr>
-        <w:t>Learning vinyl helps: training ear, better for digital mixing</w:t>
-      </w:r>
-    </w:p>
-    <w:p>
-      <w:pPr>
-        <w:rPr>
-          <w:lang w:val="en-US"/>
-        </w:rPr>
-      </w:pPr>
-      <w:r>
-        <w:rPr>
-          <w:lang w:val="en-US"/>
-        </w:rPr>
-        <w:t>Feedback loop with technology</w:t>
-      </w:r>
-    </w:p>
-    <w:p>
-      <w:pPr>
-        <w:rPr>
-          <w:lang w:val="en-US"/>
-        </w:rPr>
-      </w:pPr>
-      <w:r>
-        <w:rPr>
-          <w:lang w:val="en-US"/>
-        </w:rPr>
-        <w:t>Physical relationship of sound with medium (-&gt; edison: corrupted sound!), aura!</w:t>
-      </w:r>
-    </w:p>
-    <w:p>
-      <w:pPr>
-        <w:rPr>
-          <w:lang w:val="en-US"/>
-        </w:rPr>
-      </w:pPr>
-      <w:r>
-        <w:rPr>
-          <w:lang w:val="en-US"/>
-        </w:rPr>
-        <w:t>Virtuosity: mind &amp; body (DJ culture in the mix p. 40) -&gt; matching tempo (cognitive) &amp; aligning beats (coordination)</w:t>
-      </w:r>
-    </w:p>
-    <w:p>
-      <w:pPr>
-        <w:rPr>
-          <w:lang w:val="en-US"/>
-        </w:rPr>
-      </w:pPr>
-      <w:r>
-        <w:rPr>
-          <w:lang w:val="en-US"/>
-        </w:rPr>
-        <w:t>Flow: acoustic level</w:t>
-      </w:r>
-    </w:p>
-    <w:p>
-      <w:pPr>
-        <w:rPr>
-          <w:lang w:val="en-US"/>
-        </w:rPr>
-      </w:pPr>
-      <w:r>
-        <w:rPr>
-          <w:lang w:val="en-US"/>
-        </w:rPr>
-        <w:t>Videogames thrill: fingers faster than mind</w:t>
-      </w:r>
-    </w:p>
-    <w:p>
-      <w:pPr>
-        <w:rPr>
-          <w:lang w:val="en-US"/>
-        </w:rPr>
-      </w:pPr>
-      <w:r>
-        <w:rPr>
-          <w:lang w:val="en-US"/>
-        </w:rPr>
-        <w:t>Sampling from tracks</w:t>
-      </w:r>
-    </w:p>
-    <w:p>
-      <w:pPr>
-        <w:rPr>
-          <w:lang w:val="en-US"/>
-        </w:rPr>
-      </w:pPr>
-      <w:r>
-        <w:rPr>
-          <w:lang w:val="en-US"/>
-        </w:rPr>
-        <w:t>Mood change parties (perfecting sound 47)</w:t>
-      </w:r>
-    </w:p>
-    <w:p>
-      <w:pPr>
-        <w:rPr>
-          <w:lang w:val="en-US"/>
-        </w:rPr>
-      </w:pPr>
-    </w:p>
-    <w:p>
-      <w:pPr>
-        <w:rPr>
-          <w:b/>
-          <w:lang w:val="en-US"/>
-        </w:rPr>
-      </w:pPr>
-      <w:r>
-        <w:rPr>
-          <w:b/>
-          <w:lang w:val="en-US"/>
-        </w:rPr>
-        <w:t>3. Wider context</w:t>
-      </w:r>
-    </w:p>
-    <w:p>
-      <w:pPr>
-        <w:rPr>
-          <w:b/>
-          <w:lang w:val="en-US"/>
-        </w:rPr>
-      </w:pPr>
-      <w:r>
-        <w:rPr>
-          <w:b/>
-          <w:lang w:val="en-US"/>
-        </w:rPr>
-        <w:t>“at some point in history nightclubs became places of grand spectacle – great throbbing systems of sound and light, otherworldly places that can shake the reality right out of your bones; and clubbers were transformed from members of an audience into active, reciprocating participants, vital components of the transcendent musical ritual.” Brewster 78</w:t>
-      </w:r>
-    </w:p>
-    <w:p>
-      <w:pPr>
-        <w:rPr>
-          <w:lang w:val="en-US"/>
-        </w:rPr>
-      </w:pPr>
-      <w:r>
-        <w:rPr>
-          <w:lang w:val="en-US"/>
-        </w:rPr>
-        <w:t>Position of DJ: stage or corner</w:t>
-      </w:r>
-    </w:p>
-    <w:p>
-      <w:pPr>
-        <w:rPr>
-          <w:lang w:val="en-US"/>
-        </w:rPr>
-      </w:pPr>
-      <w:r>
-        <w:rPr>
-          <w:lang w:val="en-US"/>
-        </w:rPr>
-        <w:t>Laptop hogging attention? Lack of “presence” (DJ culture in the mix, fischer-lichte)</w:t>
-      </w:r>
-    </w:p>
-    <w:p>
-      <w:pPr>
-        <w:rPr>
-          <w:lang w:val="en-US"/>
-        </w:rPr>
-      </w:pPr>
-      <w:r>
-        <w:rPr>
-          <w:lang w:val="en-US"/>
-        </w:rPr>
-        <w:t>Audience interaction with / influence on each other</w:t>
-      </w:r>
-    </w:p>
-    <w:p>
-      <w:pPr>
-        <w:rPr>
-          <w:lang w:val="en-US"/>
-        </w:rPr>
-      </w:pPr>
-      <w:r>
-        <w:rPr>
-          <w:lang w:val="en-US"/>
-        </w:rPr>
-        <w:lastRenderedPageBreak/>
-        <w:t>Sonic immersion</w:t>
-      </w:r>
-    </w:p>
-    <w:p>
-      <w:pPr>
-        <w:rPr>
-          <w:lang w:val="en-US"/>
-        </w:rPr>
-      </w:pPr>
-      <w:r>
-        <w:rPr>
-          <w:lang w:val="en-US"/>
-        </w:rPr>
-        <w:t>Reading the crowd, feedback loop, power relations</w:t>
-      </w:r>
-    </w:p>
-    <w:p>
-      <w:pPr>
-        <w:rPr>
-          <w:lang w:val="en-US"/>
-        </w:rPr>
-      </w:pPr>
-      <w:r>
-        <w:rPr>
-          <w:lang w:val="en-US"/>
-        </w:rPr>
-        <w:t>Performance stuff from books:</w:t>
-      </w:r>
-    </w:p>
-    <w:p>
-      <w:pPr>
-        <w:rPr>
-          <w:lang w:val="en-US"/>
-        </w:rPr>
-      </w:pPr>
-      <w:r>
-        <w:rPr>
-          <w:lang w:val="en-US"/>
-        </w:rPr>
-        <w:tab/>
-        <w:t>Liminality</w:t>
-      </w:r>
-    </w:p>
-    <w:p>
-      <w:pPr>
-        <w:rPr>
-          <w:lang w:val="en-US"/>
-        </w:rPr>
-      </w:pPr>
-      <w:r>
-        <w:rPr>
-          <w:lang w:val="en-US"/>
-        </w:rPr>
-        <w:tab/>
-        <w:t>Holy ritual</w:t>
-      </w:r>
-      <w:r>
-        <w:rPr>
-          <w:lang w:val="en-US"/>
-        </w:rPr>
-        <w:t>, basic human need (even monkeys – schechner 154f)</w:t>
-      </w:r>
-    </w:p>
-    <w:p>
-      <w:pPr>
-        <w:rPr>
-          <w:lang w:val="en-US"/>
-        </w:rPr>
-      </w:pPr>
-      <w:r>
-        <w:rPr>
-          <w:lang w:val="en-US"/>
-        </w:rPr>
-        <w:tab/>
-        <w:t>Special place, time, rules, people, dressing up, outside of everyday</w:t>
-      </w:r>
-    </w:p>
-    <w:p>
-      <w:pPr>
-        <w:rPr>
-          <w:lang w:val="en-US"/>
-        </w:rPr>
-      </w:pPr>
-      <w:r>
-        <w:rPr>
-          <w:lang w:val="en-US"/>
-        </w:rPr>
-        <w:tab/>
-        <w:t>Different balance performer-audience for DJ</w:t>
-      </w:r>
-    </w:p>
-    <w:p>
-      <w:pPr>
-        <w:rPr>
-          <w:lang w:val="en-US"/>
-        </w:rPr>
-      </w:pPr>
-      <w:r>
-        <w:rPr>
-          <w:lang w:val="en-US"/>
-        </w:rPr>
-        <w:tab/>
-        <w:t>Art as event (schechner actuals), structure (beginning, middle, end)</w:t>
-      </w:r>
-    </w:p>
-    <w:p>
-      <w:pPr>
-        <w:rPr>
-          <w:lang w:val="en-US"/>
-        </w:rPr>
-      </w:pPr>
-      <w:r>
-        <w:rPr>
-          <w:lang w:val="en-US"/>
-        </w:rPr>
-        <w:tab/>
-        <w:t>-&gt; process, not product</w:t>
-      </w:r>
-    </w:p>
-    <w:p>
-      <w:pPr>
-        <w:rPr>
-          <w:lang w:val="en-US"/>
-        </w:rPr>
-      </w:pPr>
-      <w:r>
-        <w:rPr>
-          <w:lang w:val="en-US"/>
-        </w:rPr>
-        <w:tab/>
-        <w:t>Schechner 169 “gathering/disparsing – preparation/cooling off”</w:t>
-      </w:r>
-    </w:p>
-    <w:p>
-      <w:pPr>
-        <w:rPr>
-          <w:lang w:val="en-US"/>
-        </w:rPr>
-      </w:pPr>
-      <w:r>
-        <w:rPr>
-          <w:lang w:val="en-US"/>
-        </w:rPr>
-        <w:tab/>
-        <w:t>Fischer-lichte autopoiesis</w:t>
-      </w:r>
-    </w:p>
-    <w:p>
-      <w:pPr>
-        <w:rPr>
-          <w:lang w:val="en-US"/>
-        </w:rPr>
-      </w:pPr>
-      <w:r>
-        <w:rPr>
-          <w:lang w:val="en-US"/>
-        </w:rPr>
-        <w:tab/>
-        <w:t>Liveness</w:t>
-      </w:r>
-    </w:p>
-    <w:p>
-      <w:pPr>
-        <w:rPr>
-          <w:lang w:val="en-US"/>
-        </w:rPr>
-      </w:pPr>
-      <w:r>
-        <w:rPr>
-          <w:lang w:val="en-US"/>
-        </w:rPr>
-        <w:tab/>
-        <w:t>Schechner “selective inattention”</w:t>
-      </w:r>
-    </w:p>
-    <w:p>
-      <w:pPr>
-        <w:rPr>
-          <w:lang w:val="en-US"/>
-        </w:rPr>
-      </w:pPr>
-      <w:r>
-        <w:rPr>
-          <w:lang w:val="en-US"/>
-        </w:rPr>
-        <w:t>The audience is the performance</w:t>
-      </w:r>
-    </w:p>
-    <w:p>
-      <w:pPr>
-        <w:rPr>
-          <w:lang w:val="en-US"/>
-        </w:rPr>
-      </w:pPr>
-      <w:r>
-        <w:rPr>
-          <w:lang w:val="en-US"/>
-        </w:rPr>
-        <w:t>DJ as medium between music and people</w:t>
-      </w:r>
-    </w:p>
-    <w:p>
-      <w:pPr>
-        <w:rPr>
-          <w:lang w:val="en-US"/>
-        </w:rPr>
-      </w:pPr>
-      <w:r>
-        <w:rPr>
-          <w:lang w:val="en-US"/>
-        </w:rPr>
-        <w:t>Sampling tracks from universe of music</w:t>
-      </w:r>
-    </w:p>
-    <w:p>
-      <w:pPr>
-        <w:rPr>
-          <w:lang w:val="en-US"/>
-        </w:rPr>
-      </w:pPr>
-      <w:r>
-        <w:rPr>
-          <w:lang w:val="en-US"/>
-        </w:rPr>
-        <w:t>Requests: terry noel and john wayne brewster 76-7</w:t>
-      </w:r>
-    </w:p>
-    <w:p>
-      <w:pPr>
-        <w:rPr>
-          <w:lang w:val="en-US"/>
-        </w:rPr>
-      </w:pPr>
-      <w:r>
-        <w:rPr>
-          <w:lang w:val="en-US"/>
-        </w:rPr>
-        <w:t xml:space="preserve">“Now that the relation between music and audience was interactive, the audience had become part of the even – in </w:t>
-      </w:r>
-      <w:r>
-        <w:rPr>
-          <w:lang w:val="en-US"/>
-        </w:rPr>
-        <w:t>s</w:t>
-      </w:r>
-      <w:r>
-        <w:rPr>
-          <w:lang w:val="en-US"/>
-        </w:rPr>
-        <w:t>ome sense, the audience was the event, and the Dj a responsive control</w:t>
-      </w:r>
-      <w:r>
-        <w:rPr>
-          <w:lang w:val="en-US"/>
-        </w:rPr>
-        <w:t>l</w:t>
-      </w:r>
-      <w:r>
-        <w:rPr>
-          <w:lang w:val="en-US"/>
-        </w:rPr>
-        <w:t>er of their pleasure.” Brewster 83</w:t>
-      </w:r>
-    </w:p>
-    <w:p>
-      <w:pPr>
-        <w:rPr>
-          <w:lang w:val="en-US"/>
-        </w:rPr>
-      </w:pPr>
-    </w:p>
-    <w:p>
-      <w:pPr>
-        <w:rPr>
-          <w:lang w:val="en-US"/>
-        </w:rPr>
-      </w:pPr>
-      <w:r>
-        <w:rPr>
-          <w:lang w:val="en-US"/>
-        </w:rPr>
-        <w:t>Some DJs don’t look like they’re having a good time. David always looked like he was having a great time” brewster 171</w:t>
-      </w:r>
-    </w:p>
-    <w:p>
-      <w:pPr>
-        <w:rPr>
-          <w:lang w:val="en-US"/>
-        </w:rPr>
-      </w:pPr>
     </w:p>
     <w:p>
       <w:pPr>
